--- a/db/musicandhistory/1802 copy.docx
+++ b/db/musicandhistory/1802 copy.docx
@@ -607,6 +607,26 @@
           <w:i/>
           <w:color w:val="000000"/>
         </w:rPr>
+        <w:t>Die Schöpfung</w:t>
+      </w:r>
+      <w:r>
+        <w:rPr>
+          <w:color w:val="000000"/>
+        </w:rPr>
+        <w:t xml:space="preserve"> by Franz Joseph Haydn (70) is performed in Engelhardt House, St. Petersburg to inaugurate the St. Petersburg Philharmonic Society.</w:t>
+      </w:r>
+    </w:p>
+    <w:p>
+      <w:pPr>
+        <w:rPr>
+          <w:color w:val="000000"/>
+        </w:rPr>
+      </w:pPr>
+      <w:r>
+        <w:rPr>
+          <w:i/>
+          <w:color w:val="000000"/>
+        </w:rPr>
         <w:t>Une folie</w:t>
       </w:r>
       <w:r>
@@ -2127,7 +2147,7 @@
         <w:t>©</w:t>
       </w:r>
       <w:r>
-        <w:t>2004-2013</w:t>
+        <w:t>2004-2016</w:t>
       </w:r>
       <w:r>
         <w:t xml:space="preserve"> </w:t>
@@ -2141,10 +2161,7 @@
         <w:t xml:space="preserve">6 </w:t>
       </w:r>
       <w:r>
-        <w:t>September</w:t>
-      </w:r>
-      <w:r>
-        <w:t xml:space="preserve"> 2013</w:t>
+        <w:t>July 2016</w:t>
       </w:r>
     </w:p>
     <w:p/>
